--- a/法令ファイル/船舶の所有者等の責任の制限に関する法律/船舶の所有者等の責任の制限に関する法律（昭和五十年法律第九十四号）.docx
+++ b/法令ファイル/船舶の所有者等の責任の制限に関する法律/船舶の所有者等の責任の制限に関する法律（昭和五十年法律第九十四号）.docx
@@ -48,189 +48,167 @@
     </w:p>
     <w:p>
       <w:pPr>
-        <w:pStyle w:val="Heading6"/>
+        <w:pStyle w:val="ListBullet"/>
         <w:ind w:left="880"/>
       </w:pPr>
       <w:r>
         <w:t>一</w:t>
-      </w:r>
-    </w:p>
-    <w:p>
-      <w:pPr>
+        <w:br/>
+        <w:t>船舶</w:t>
+        <w:br/>
+        <w:br/>
+        <w:br/>
+        <w:t>航海の用に供する船舶で、ろかい又は主としてろかいをもつて運転する舟及び公用に供する船舶以外のものをいう。</w:t>
+      </w:r>
+    </w:p>
+    <w:p>
+      <w:pPr>
+        <w:pStyle w:val="ListBullet"/>
         <w:ind w:left="880"/>
       </w:pPr>
       <w:r>
-        <w:t>船舶</w:t>
-      </w:r>
-    </w:p>
-    <w:p>
-      <w:pPr>
-        <w:pStyle w:val="Heading6"/>
+        <w:t>二</w:t>
+        <w:br/>
+        <w:t>船舶所有者等</w:t>
+        <w:br/>
+        <w:br/>
+        <w:br/>
+        <w:t>船舶所有者、船舶賃借人及び傭よう船者並びに法人であるこれらの者の無限責任社員をいう。</w:t>
+      </w:r>
+    </w:p>
+    <w:p>
+      <w:pPr>
+        <w:pStyle w:val="ListBullet"/>
         <w:ind w:left="880"/>
       </w:pPr>
       <w:r>
-        <w:t>二</w:t>
-      </w:r>
-    </w:p>
-    <w:p>
-      <w:pPr>
+        <w:t>二の二</w:t>
+        <w:br/>
+        <w:t>救助者</w:t>
+        <w:br/>
+        <w:br/>
+        <w:br/>
+        <w:t>救助活動に直接関連する役務を提供する者をいう。</w:t>
+      </w:r>
+    </w:p>
+    <w:p>
+      <w:pPr>
+        <w:pStyle w:val="ListBullet"/>
         <w:ind w:left="880"/>
       </w:pPr>
       <w:r>
-        <w:t>船舶所有者等</w:t>
-      </w:r>
-    </w:p>
-    <w:p>
-      <w:pPr>
-        <w:pStyle w:val="Heading6"/>
+        <w:t>三</w:t>
+        <w:br/>
+        <w:t>被用者等</w:t>
+        <w:br/>
+        <w:br/>
+        <w:br/>
+        <w:t>船舶所有者等又は救助者の被用者その他の者で、その者の行為につき船舶所有者等又は救助者が責めに任ずべきものをいう。</w:t>
+      </w:r>
+    </w:p>
+    <w:p>
+      <w:pPr>
+        <w:pStyle w:val="ListBullet"/>
         <w:ind w:left="880"/>
       </w:pPr>
       <w:r>
-        <w:t>二の二</w:t>
-      </w:r>
-    </w:p>
-    <w:p>
-      <w:pPr>
+        <w:t>三の二</w:t>
+        <w:br/>
+        <w:t>救助船舶</w:t>
+        <w:br/>
+        <w:br/>
+        <w:br/>
+        <w:t>救助活動（船舶に対する、又は船舶に関連する救助活動でその船舶上でのみ行うものを除く。）を船舶から行う場合の当該船舶をいう。</w:t>
+      </w:r>
+    </w:p>
+    <w:p>
+      <w:pPr>
+        <w:pStyle w:val="ListBullet"/>
         <w:ind w:left="880"/>
       </w:pPr>
       <w:r>
-        <w:t>救助者</w:t>
-      </w:r>
-    </w:p>
-    <w:p>
-      <w:pPr>
-        <w:pStyle w:val="Heading6"/>
+        <w:t>四</w:t>
+        <w:br/>
+        <w:t>制限債権</w:t>
+        <w:br/>
+        <w:br/>
+        <w:br/>
+        <w:t>船舶所有者等若しくは救助者又は被用者等が、この法律で定めるところによりその責任を制限することができる債権をいう。</w:t>
+      </w:r>
+    </w:p>
+    <w:p>
+      <w:pPr>
+        <w:pStyle w:val="ListBullet"/>
         <w:ind w:left="880"/>
       </w:pPr>
       <w:r>
-        <w:t>三</w:t>
-      </w:r>
-    </w:p>
-    <w:p>
-      <w:pPr>
+        <w:t>五</w:t>
+        <w:br/>
+        <w:t>人の損害に関する債権</w:t>
+        <w:br/>
+        <w:br/>
+        <w:br/>
+        <w:t>制限債権のうち人の生命又は身体が害されることによる損害に基づく債権をいう。</w:t>
+      </w:r>
+    </w:p>
+    <w:p>
+      <w:pPr>
+        <w:pStyle w:val="ListBullet"/>
         <w:ind w:left="880"/>
       </w:pPr>
       <w:r>
-        <w:t>被用者等</w:t>
-      </w:r>
-    </w:p>
-    <w:p>
-      <w:pPr>
-        <w:pStyle w:val="Heading6"/>
+        <w:t>六</w:t>
+        <w:br/>
+        <w:t>物の損害に関する債権</w:t>
+        <w:br/>
+        <w:br/>
+        <w:br/>
+        <w:t>制限債権のうち人の損害に関する債権以外の債権をいう。</w:t>
+      </w:r>
+    </w:p>
+    <w:p>
+      <w:pPr>
+        <w:pStyle w:val="ListBullet"/>
         <w:ind w:left="880"/>
       </w:pPr>
       <w:r>
-        <w:t>三の二</w:t>
-      </w:r>
-    </w:p>
-    <w:p>
-      <w:pPr>
+        <w:t>六の二</w:t>
+        <w:br/>
+        <w:t>旅客の損害に関する債権</w:t>
+        <w:br/>
+        <w:br/>
+        <w:br/>
+        <w:t>海上旅客運送契約により船舶で運送される旅客又は海上物品運送契約により船舶で運送される車両若しくは生動物とともに乗船することを認められた者の生命又は身体が害されることによる損害に基づく当該船舶の船舶所有者等又はその被用者等に対する債権をいう。</w:t>
+      </w:r>
+    </w:p>
+    <w:p>
+      <w:pPr>
+        <w:pStyle w:val="ListBullet"/>
         <w:ind w:left="880"/>
       </w:pPr>
       <w:r>
-        <w:t>救助船舶</w:t>
-      </w:r>
-    </w:p>
-    <w:p>
-      <w:pPr>
-        <w:pStyle w:val="Heading6"/>
+        <w:t>七</w:t>
+        <w:br/>
+        <w:t>一単位</w:t>
+        <w:br/>
+        <w:br/>
+        <w:br/>
+        <w:t>国際通貨基金協定第三条第一項に規定する特別引出権による一特別引出権に相当する金額をいう。</w:t>
+      </w:r>
+    </w:p>
+    <w:p>
+      <w:pPr>
+        <w:pStyle w:val="ListBullet"/>
         <w:ind w:left="880"/>
       </w:pPr>
       <w:r>
-        <w:t>四</w:t>
-      </w:r>
-    </w:p>
-    <w:p>
-      <w:pPr>
-        <w:ind w:left="880"/>
-      </w:pPr>
-      <w:r>
-        <w:t>制限債権</w:t>
-      </w:r>
-    </w:p>
-    <w:p>
-      <w:pPr>
-        <w:pStyle w:val="Heading6"/>
-        <w:ind w:left="880"/>
-      </w:pPr>
-      <w:r>
-        <w:t>五</w:t>
-      </w:r>
-    </w:p>
-    <w:p>
-      <w:pPr>
-        <w:ind w:left="880"/>
-      </w:pPr>
-      <w:r>
-        <w:t>人の損害に関する債権</w:t>
-      </w:r>
-    </w:p>
-    <w:p>
-      <w:pPr>
-        <w:pStyle w:val="Heading6"/>
-        <w:ind w:left="880"/>
-      </w:pPr>
-      <w:r>
-        <w:t>六</w:t>
-      </w:r>
-    </w:p>
-    <w:p>
-      <w:pPr>
-        <w:ind w:left="880"/>
-      </w:pPr>
-      <w:r>
-        <w:t>物の損害に関する債権</w:t>
-      </w:r>
-    </w:p>
-    <w:p>
-      <w:pPr>
-        <w:pStyle w:val="Heading6"/>
-        <w:ind w:left="880"/>
-      </w:pPr>
-      <w:r>
-        <w:t>六の二</w:t>
-      </w:r>
-    </w:p>
-    <w:p>
-      <w:pPr>
-        <w:ind w:left="880"/>
-      </w:pPr>
-      <w:r>
-        <w:t>旅客の損害に関する債権</w:t>
-      </w:r>
-    </w:p>
-    <w:p>
-      <w:pPr>
-        <w:pStyle w:val="Heading6"/>
-        <w:ind w:left="880"/>
-      </w:pPr>
-      <w:r>
-        <w:t>七</w:t>
-      </w:r>
-    </w:p>
-    <w:p>
-      <w:pPr>
-        <w:ind w:left="880"/>
-      </w:pPr>
-      <w:r>
-        <w:t>一単位</w:t>
-      </w:r>
-    </w:p>
-    <w:p>
-      <w:pPr>
-        <w:pStyle w:val="Heading6"/>
-        <w:ind w:left="880"/>
-      </w:pPr>
-      <w:r>
         <w:t>八</w:t>
-      </w:r>
-    </w:p>
-    <w:p>
-      <w:pPr>
-        <w:ind w:left="880"/>
-      </w:pPr>
-      <w:r>
+        <w:br/>
         <w:t>受益債務者</w:t>
+        <w:br/>
+        <w:br/>
+        <w:br/>
+        <w:t>当該責任制限手続における制限債権に係る債務者で、責任制限手続開始の申立てをした者以外のものをいう。</w:t>
       </w:r>
     </w:p>
     <w:p>
@@ -252,158 +230,110 @@
     </w:p>
     <w:p>
       <w:pPr>
-        <w:pStyle w:val="Heading6"/>
+        <w:pStyle w:val="ListBullet"/>
         <w:ind w:left="880"/>
       </w:pPr>
       <w:r>
         <w:t>一</w:t>
-      </w:r>
-    </w:p>
-    <w:p>
-      <w:pPr>
+        <w:br/>
+        <w:t>沈没し、難破し、乗り揚げ、若しくは放棄された船舶又はその船舶上の物の引揚げ、除去、破壊又は無害化のための措置</w:t>
+      </w:r>
+    </w:p>
+    <w:p>
+      <w:pPr>
+        <w:pStyle w:val="ListBullet"/>
         <w:ind w:left="880"/>
       </w:pPr>
       <w:r>
-        <w:t>沈没し、難破し、乗り揚げ、若しくは放棄された船舶又はその船舶上の物の引揚げ、除去、破壊又は無害化のための措置</w:t>
-      </w:r>
-    </w:p>
-    <w:p>
-      <w:pPr>
-        <w:pStyle w:val="Heading6"/>
+        <w:t>二</w:t>
+        <w:br/>
+        <w:t>積荷の除去、破壊又は無害化のための措置</w:t>
+      </w:r>
+    </w:p>
+    <w:p>
+      <w:pPr>
+        <w:pStyle w:val="ListBullet"/>
         <w:ind w:left="880"/>
       </w:pPr>
       <w:r>
+        <w:t>三</w:t>
+        <w:br/>
+        <w:t>前二号に掲げる措置のほか、制限債権を生ずべき損害の防止又は軽減のために執られる措置</w:t>
+      </w:r>
+    </w:p>
+    <w:p>
+      <w:pPr>
+        <w:pStyle w:val="Heading2"/>
+      </w:pPr>
+      <w:r>
+        <w:t>第二章　船舶の所有者等の責任の制限</w:t>
+      </w:r>
+    </w:p>
+    <w:p>
+      <w:pPr>
+        <w:pStyle w:val="Heading4"/>
+      </w:pPr>
+      <w:r>
+        <w:t>第三条（船舶の所有者等の責任の制限）</w:t>
+      </w:r>
+    </w:p>
+    <w:p>
+      <w:r>
+        <w:t>船舶所有者等又はその被用者等は、次に掲げる債権について、この法律で定めるところにより、その責任を制限することができる。</w:t>
+      </w:r>
+    </w:p>
+    <w:p>
+      <w:pPr>
+        <w:pStyle w:val="ListBullet"/>
+        <w:ind w:left="880"/>
+      </w:pPr>
+      <w:r>
+        <w:t>一</w:t>
+        <w:br/>
+        <w:t>船舶上で又は船舶の運航に直接関連して生ずる人の生命若しくは身体が害されることによる損害又は当該船舶以外の物の滅失若しくは損傷による損害に基づく債権</w:t>
+      </w:r>
+    </w:p>
+    <w:p>
+      <w:pPr>
+        <w:pStyle w:val="ListBullet"/>
+        <w:ind w:left="880"/>
+      </w:pPr>
+      <w:r>
         <w:t>二</w:t>
-      </w:r>
-    </w:p>
-    <w:p>
-      <w:pPr>
+        <w:br/>
+        <w:t>運送品、旅客又は手荷物の運送の遅延による損害に基づく債権</w:t>
+      </w:r>
+    </w:p>
+    <w:p>
+      <w:pPr>
+        <w:pStyle w:val="ListBullet"/>
         <w:ind w:left="880"/>
       </w:pPr>
       <w:r>
-        <w:t>積荷の除去、破壊又は無害化のための措置</w:t>
-      </w:r>
-    </w:p>
-    <w:p>
-      <w:pPr>
-        <w:pStyle w:val="Heading6"/>
+        <w:t>三</w:t>
+        <w:br/>
+        <w:t>前二号に掲げる債権のほか、船舶の運航に直接関連して生ずる権利侵害による損害に基づく債権（当該船舶の滅失又は損傷による損害に基づく債権及び契約による債務の不履行による損害に基づく債権を除く。）</w:t>
+      </w:r>
+    </w:p>
+    <w:p>
+      <w:pPr>
+        <w:pStyle w:val="ListBullet"/>
         <w:ind w:left="880"/>
       </w:pPr>
       <w:r>
-        <w:t>三</w:t>
-      </w:r>
-    </w:p>
-    <w:p>
-      <w:pPr>
+        <w:t>四</w:t>
+        <w:br/>
+        <w:t>前条第二項第三号に掲げる措置により生ずる損害に基づく債権（当該船舶所有者等及びその被用者等が有する債権を除く。）</w:t>
+      </w:r>
+    </w:p>
+    <w:p>
+      <w:pPr>
+        <w:pStyle w:val="ListBullet"/>
         <w:ind w:left="880"/>
       </w:pPr>
       <w:r>
-        <w:t>前二号に掲げる措置のほか、制限債権を生ずべき損害の防止又は軽減のために執られる措置</w:t>
-      </w:r>
-    </w:p>
-    <w:p>
-      <w:pPr>
-        <w:pStyle w:val="Heading2"/>
-      </w:pPr>
-      <w:r>
-        <w:t>第二章　船舶の所有者等の責任の制限</w:t>
-      </w:r>
-    </w:p>
-    <w:p>
-      <w:pPr>
-        <w:pStyle w:val="Heading4"/>
-      </w:pPr>
-      <w:r>
-        <w:t>第三条（船舶の所有者等の責任の制限）</w:t>
-      </w:r>
-    </w:p>
-    <w:p>
-      <w:r>
-        <w:t>船舶所有者等又はその被用者等は、次に掲げる債権について、この法律で定めるところにより、その責任を制限することができる。</w:t>
-      </w:r>
-    </w:p>
-    <w:p>
-      <w:pPr>
-        <w:pStyle w:val="Heading6"/>
-        <w:ind w:left="880"/>
-      </w:pPr>
-      <w:r>
-        <w:t>一</w:t>
-      </w:r>
-    </w:p>
-    <w:p>
-      <w:pPr>
-        <w:ind w:left="880"/>
-      </w:pPr>
-      <w:r>
-        <w:t>船舶上で又は船舶の運航に直接関連して生ずる人の生命若しくは身体が害されることによる損害又は当該船舶以外の物の滅失若しくは損傷による損害に基づく債権</w:t>
-      </w:r>
-    </w:p>
-    <w:p>
-      <w:pPr>
-        <w:pStyle w:val="Heading6"/>
-        <w:ind w:left="880"/>
-      </w:pPr>
-      <w:r>
-        <w:t>二</w:t>
-      </w:r>
-    </w:p>
-    <w:p>
-      <w:pPr>
-        <w:ind w:left="880"/>
-      </w:pPr>
-      <w:r>
-        <w:t>運送品、旅客又は手荷物の運送の遅延による損害に基づく債権</w:t>
-      </w:r>
-    </w:p>
-    <w:p>
-      <w:pPr>
-        <w:pStyle w:val="Heading6"/>
-        <w:ind w:left="880"/>
-      </w:pPr>
-      <w:r>
-        <w:t>三</w:t>
-      </w:r>
-    </w:p>
-    <w:p>
-      <w:pPr>
-        <w:ind w:left="880"/>
-      </w:pPr>
-      <w:r>
-        <w:t>前二号に掲げる債権のほか、船舶の運航に直接関連して生ずる権利侵害による損害に基づく債権（当該船舶の滅失又は損傷による損害に基づく債権及び契約による債務の不履行による損害に基づく債権を除く。）</w:t>
-      </w:r>
-    </w:p>
-    <w:p>
-      <w:pPr>
-        <w:pStyle w:val="Heading6"/>
-        <w:ind w:left="880"/>
-      </w:pPr>
-      <w:r>
-        <w:t>四</w:t>
-      </w:r>
-    </w:p>
-    <w:p>
-      <w:pPr>
-        <w:ind w:left="880"/>
-      </w:pPr>
-      <w:r>
-        <w:t>前条第二項第三号に掲げる措置により生ずる損害に基づく債権（当該船舶所有者等及びその被用者等が有する債権を除く。）</w:t>
-      </w:r>
-    </w:p>
-    <w:p>
-      <w:pPr>
-        <w:pStyle w:val="Heading6"/>
-        <w:ind w:left="880"/>
-      </w:pPr>
-      <w:r>
         <w:t>五</w:t>
-      </w:r>
-    </w:p>
-    <w:p>
-      <w:pPr>
-        <w:ind w:left="880"/>
-      </w:pPr>
-      <w:r>
+        <w:br/>
         <w:t>前条第二項第三号に掲げる措置に関する債権（当該船舶所有者等及びその被用者等が有する債権並びにこれらの者との契約に基づく報酬及び費用に関する債権を除く。）</w:t>
       </w:r>
     </w:p>
@@ -426,69 +356,45 @@
     </w:p>
     <w:p>
       <w:pPr>
-        <w:pStyle w:val="Heading6"/>
+        <w:pStyle w:val="ListBullet"/>
         <w:ind w:left="880"/>
       </w:pPr>
       <w:r>
         <w:t>一</w:t>
-      </w:r>
-    </w:p>
-    <w:p>
-      <w:pPr>
+        <w:br/>
+        <w:t>救助活動に直接関連して生ずる人の生命若しくは身体が害されることによる損害又は当該救助者に係る救助船舶以外の物の滅失若しくは損傷による損害に基づく債権</w:t>
+      </w:r>
+    </w:p>
+    <w:p>
+      <w:pPr>
+        <w:pStyle w:val="ListBullet"/>
         <w:ind w:left="880"/>
       </w:pPr>
       <w:r>
-        <w:t>救助活動に直接関連して生ずる人の生命若しくは身体が害されることによる損害又は当該救助者に係る救助船舶以外の物の滅失若しくは損傷による損害に基づく債権</w:t>
-      </w:r>
-    </w:p>
-    <w:p>
-      <w:pPr>
-        <w:pStyle w:val="Heading6"/>
+        <w:t>二</w:t>
+        <w:br/>
+        <w:t>前号に掲げる債権のほか、救助活動に直接関連して生ずる権利侵害による損害に基づく債権（当該救助者に係る救助船舶の滅失又は損傷による損害に基づく債権及び契約による債務の不履行による損害に基づく債権を除く。）</w:t>
+      </w:r>
+    </w:p>
+    <w:p>
+      <w:pPr>
+        <w:pStyle w:val="ListBullet"/>
         <w:ind w:left="880"/>
       </w:pPr>
       <w:r>
-        <w:t>二</w:t>
-      </w:r>
-    </w:p>
-    <w:p>
-      <w:pPr>
+        <w:t>三</w:t>
+        <w:br/>
+        <w:t>前条第二項第三号に掲げる措置により生ずる損害に基づく債権（当該救助者及びその被用者等が有する債権を除く。）</w:t>
+      </w:r>
+    </w:p>
+    <w:p>
+      <w:pPr>
+        <w:pStyle w:val="ListBullet"/>
         <w:ind w:left="880"/>
       </w:pPr>
       <w:r>
-        <w:t>前号に掲げる債権のほか、救助活動に直接関連して生ずる権利侵害による損害に基づく債権（当該救助者に係る救助船舶の滅失又は損傷による損害に基づく債権及び契約による債務の不履行による損害に基づく債権を除く。）</w:t>
-      </w:r>
-    </w:p>
-    <w:p>
-      <w:pPr>
-        <w:pStyle w:val="Heading6"/>
-        <w:ind w:left="880"/>
-      </w:pPr>
-      <w:r>
-        <w:t>三</w:t>
-      </w:r>
-    </w:p>
-    <w:p>
-      <w:pPr>
-        <w:ind w:left="880"/>
-      </w:pPr>
-      <w:r>
-        <w:t>前条第二項第三号に掲げる措置により生ずる損害に基づく債権（当該救助者及びその被用者等が有する債権を除く。）</w:t>
-      </w:r>
-    </w:p>
-    <w:p>
-      <w:pPr>
-        <w:pStyle w:val="Heading6"/>
-        <w:ind w:left="880"/>
-      </w:pPr>
-      <w:r>
         <w:t>四</w:t>
-      </w:r>
-    </w:p>
-    <w:p>
-      <w:pPr>
-        <w:ind w:left="880"/>
-      </w:pPr>
-      <w:r>
+        <w:br/>
         <w:t>前条第二項第三号に掲げる措置に関する債権（当該救助者及びその被用者等が有する債権並びにこれらの者との契約に基づく報酬及び費用に関する債権を除く。）</w:t>
       </w:r>
     </w:p>
@@ -541,35 +447,23 @@
     </w:p>
     <w:p>
       <w:pPr>
-        <w:pStyle w:val="Heading6"/>
+        <w:pStyle w:val="ListBullet"/>
         <w:ind w:left="880"/>
       </w:pPr>
       <w:r>
         <w:t>一</w:t>
-      </w:r>
-    </w:p>
-    <w:p>
-      <w:pPr>
+        <w:br/>
+        <w:t>海難の救助又は共同海損の分担に基づく債権</w:t>
+      </w:r>
+    </w:p>
+    <w:p>
+      <w:pPr>
+        <w:pStyle w:val="ListBullet"/>
         <w:ind w:left="880"/>
       </w:pPr>
       <w:r>
-        <w:t>海難の救助又は共同海損の分担に基づく債権</w:t>
-      </w:r>
-    </w:p>
-    <w:p>
-      <w:pPr>
-        <w:pStyle w:val="Heading6"/>
-        <w:ind w:left="880"/>
-      </w:pPr>
-      <w:r>
         <w:t>二</w:t>
-      </w:r>
-    </w:p>
-    <w:p>
-      <w:pPr>
-        <w:ind w:left="880"/>
-      </w:pPr>
-      <w:r>
+        <w:br/>
         <w:t>船舶所有者等の被用者でその職務が船舶の業務に関するもの又は救助者の被用者でその職務が救助活動に関するものの使用者に対して有する債権及びこれらの者の生命又は身体が害されることによつて生じた第三者の有する債権</w:t>
       </w:r>
     </w:p>
@@ -665,35 +559,25 @@
     </w:p>
     <w:p>
       <w:pPr>
-        <w:pStyle w:val="Heading6"/>
+        <w:pStyle w:val="ListBullet"/>
         <w:ind w:left="880"/>
       </w:pPr>
       <w:r>
         <w:t>一</w:t>
-      </w:r>
-    </w:p>
-    <w:p>
-      <w:pPr>
+        <w:br/>
+        <w:t>責任を制限しようとする債権が物の損害に関する債権のみである場合においては、船舶のトン数に応じて、次に定めるところにより算出した金額。</w:t>
+        <w:br/>
+        <w:t>ただし、百トンに満たない木船については、一単位の五十万七千三百六十倍の金額とする。</w:t>
+      </w:r>
+    </w:p>
+    <w:p>
+      <w:pPr>
+        <w:pStyle w:val="ListBullet"/>
         <w:ind w:left="880"/>
       </w:pPr>
       <w:r>
-        <w:t>責任を制限しようとする債権が物の損害に関する債権のみである場合においては、船舶のトン数に応じて、次に定めるところにより算出した金額。</w:t>
-      </w:r>
-    </w:p>
-    <w:p>
-      <w:pPr>
-        <w:pStyle w:val="Heading6"/>
-        <w:ind w:left="880"/>
-      </w:pPr>
-      <w:r>
         <w:t>二</w:t>
-      </w:r>
-    </w:p>
-    <w:p>
-      <w:pPr>
-        <w:ind w:left="880"/>
-      </w:pPr>
-      <w:r>
+        <w:br/>
         <w:t>その他の場合においては、船舶のトン数に応じて、次に定めるところにより算出した金額</w:t>
       </w:r>
     </w:p>
@@ -712,6 +596,8 @@
       </w:pPr>
       <w:r>
         <w:t>前項第二号に規定する場合においては、制限債権の弁済に充てられる金額のうち、その金額に同項第一号に掲げる金額（百トンに満たない木船については、同号イの金額）の同項第二号に掲げる金額に対する割合を乗じて得た金額に相当する部分は物の損害に関する債権の弁済に、その余の部分は人の損害に関する債権の弁済に、それぞれ充てられるものとする。</w:t>
+        <w:br/>
+        <w:t>ただし、後者の部分が人の損害に関する債権を弁済するに足りないときは、前者の部分は、その弁済されない残額と物の損害に関する債権の額との割合に応じてこれらの債権の弁済に充てられるものとする。</w:t>
       </w:r>
     </w:p>
     <w:p>
@@ -733,35 +619,23 @@
     </w:p>
     <w:p>
       <w:pPr>
-        <w:pStyle w:val="Heading6"/>
+        <w:pStyle w:val="ListBullet"/>
         <w:ind w:left="880"/>
       </w:pPr>
       <w:r>
         <w:t>一</w:t>
-      </w:r>
-    </w:p>
-    <w:p>
-      <w:pPr>
+        <w:br/>
+        <w:t>責任を制限しようとする債権が物の損害に関する債権のみである場合においては、一単位の百五十一万倍の金額</w:t>
+      </w:r>
+    </w:p>
+    <w:p>
+      <w:pPr>
+        <w:pStyle w:val="ListBullet"/>
         <w:ind w:left="880"/>
       </w:pPr>
       <w:r>
-        <w:t>責任を制限しようとする債権が物の損害に関する債権のみである場合においては、一単位の百五十一万倍の金額</w:t>
-      </w:r>
-    </w:p>
-    <w:p>
-      <w:pPr>
-        <w:pStyle w:val="Heading6"/>
-        <w:ind w:left="880"/>
-      </w:pPr>
-      <w:r>
         <w:t>二</w:t>
-      </w:r>
-    </w:p>
-    <w:p>
-      <w:pPr>
-        <w:ind w:left="880"/>
-      </w:pPr>
-      <w:r>
+        <w:br/>
         <w:t>その他の場合においては、一単位の四百五十三万倍の金額</w:t>
       </w:r>
     </w:p>
@@ -843,53 +717,47 @@
     </w:p>
     <w:p>
       <w:pPr>
-        <w:pStyle w:val="Heading6"/>
+        <w:pStyle w:val="ListBullet"/>
         <w:ind w:left="880"/>
       </w:pPr>
       <w:r>
         <w:t>一</w:t>
-      </w:r>
-    </w:p>
-    <w:p>
-      <w:pPr>
+        <w:br/>
+        <w:t>第六条第一項に規定する責任の制限の場合において船舶が船籍を有するとき、又は同条第二項に規定する責任の制限の場合において救助船舶が船籍を有するとき。</w:t>
+        <w:br/>
+        <w:br/>
+        <w:br/>
+        <w:t>船籍の所在地を管轄する地方裁判所</w:t>
+      </w:r>
+    </w:p>
+    <w:p>
+      <w:pPr>
+        <w:pStyle w:val="ListBullet"/>
         <w:ind w:left="880"/>
       </w:pPr>
       <w:r>
-        <w:t>第六条第一項に規定する責任の制限の場合において船舶が船籍を有するとき、又は同条第二項に規定する責任の制限の場合において救助船舶が船籍を有するとき。</w:t>
-      </w:r>
-    </w:p>
-    <w:p>
-      <w:pPr>
-        <w:pStyle w:val="Heading6"/>
+        <w:t>二</w:t>
+        <w:br/>
+        <w:t>第六条第一項に規定する責任の制限の場合において船舶が船籍を有しないとき、又は同条第二項に規定する責任の制限の場合において救助船舶が船籍を有しないとき。</w:t>
+        <w:br/>
+        <w:br/>
+        <w:br/>
+        <w:t>申立人の普通裁判籍の所在地、事故発生地、事故後に当該船舶が最初に到達した地又は制限債権（物の損害に関する債権のみについての責任制限手続にあつては人の損害に関する債権を除く。以下この章において同じ。）に基づき申立人の財産に対して差押え若しくは仮差押えの執行がされた地を管轄する地方裁判所</w:t>
+      </w:r>
+    </w:p>
+    <w:p>
+      <w:pPr>
+        <w:pStyle w:val="ListBullet"/>
         <w:ind w:left="880"/>
       </w:pPr>
       <w:r>
-        <w:t>二</w:t>
-      </w:r>
-    </w:p>
-    <w:p>
-      <w:pPr>
-        <w:ind w:left="880"/>
-      </w:pPr>
-      <w:r>
-        <w:t>第六条第一項に規定する責任の制限の場合において船舶が船籍を有しないとき、又は同条第二項に規定する責任の制限の場合において救助船舶が船籍を有しないとき。</w:t>
-      </w:r>
-    </w:p>
-    <w:p>
-      <w:pPr>
-        <w:pStyle w:val="Heading6"/>
-        <w:ind w:left="880"/>
-      </w:pPr>
-      <w:r>
         <w:t>三</w:t>
-      </w:r>
-    </w:p>
-    <w:p>
-      <w:pPr>
-        <w:ind w:left="880"/>
-      </w:pPr>
-      <w:r>
+        <w:br/>
         <w:t>第六条第三項に規定する責任の制限のとき。</w:t>
+        <w:br/>
+        <w:br/>
+        <w:br/>
+        <w:t>申立人の普通裁判籍の所在地、事故発生地又は制限債権に基づき申立人の財産に対して差押え若しくは仮差押えの執行がされた地を管轄する地方裁判所</w:t>
       </w:r>
     </w:p>
     <w:p>
@@ -959,6 +827,8 @@
     <w:p>
       <w:r>
         <w:t>責任制限手続に関する裁判に対しては、この法律に特別の規定がある場合に限り、その裁判につき利害関係を有する者は、即時抗告をすることができる。</w:t>
+        <w:br/>
+        <w:t>その期間は、裁判の公告があつた場合においては、その公告があつた日から起算して一月とする。</w:t>
       </w:r>
     </w:p>
     <w:p>
@@ -1002,6 +872,8 @@
     <w:p>
       <w:r>
         <w:t>この法律の規定によつて公告及び送達をしなければならない場合には、送達は、書類を通常の取扱いによる郵便に付し、又は民間事業者による信書の送達に関する法律（平成十四年法律第九十九号）第二条第六項に規定する一般信書便事業者若しくは同条第九項に規定する特定信書便事業者の提供する同条第二項に規定する信書便の役務を利用して送付する方法によりすることができる。</w:t>
+        <w:br/>
+        <w:t>この場合においては、公告は、一切の関係人に対する送達の効力を有する。</w:t>
       </w:r>
     </w:p>
     <w:p>
@@ -1365,235 +1237,173 @@
     </w:p>
     <w:p>
       <w:pPr>
-        <w:pStyle w:val="Heading6"/>
+        <w:pStyle w:val="ListBullet"/>
         <w:ind w:left="880"/>
       </w:pPr>
       <w:r>
         <w:t>一</w:t>
-      </w:r>
-    </w:p>
-    <w:p>
-      <w:pPr>
+        <w:br/>
+        <w:t>手続の費用の予納がないとき。</w:t>
+      </w:r>
+    </w:p>
+    <w:p>
+      <w:pPr>
+        <w:pStyle w:val="ListBullet"/>
         <w:ind w:left="880"/>
       </w:pPr>
       <w:r>
-        <w:t>手続の費用の予納がないとき。</w:t>
-      </w:r>
-    </w:p>
-    <w:p>
-      <w:pPr>
-        <w:pStyle w:val="Heading6"/>
+        <w:t>二</w:t>
+        <w:br/>
+        <w:t>制限債権の額が責任限度額を超えないことが明らかなとき。</w:t>
+      </w:r>
+    </w:p>
+    <w:p>
+      <w:pPr>
+        <w:pStyle w:val="ListBullet"/>
         <w:ind w:left="880"/>
       </w:pPr>
       <w:r>
+        <w:t>三</w:t>
+        <w:br/>
+        <w:t>申立人が第十九条第一項の規定による決定に従わないとき。</w:t>
+      </w:r>
+    </w:p>
+    <w:p>
+      <w:pPr>
+        <w:pStyle w:val="Heading3"/>
+      </w:pPr>
+      <w:r>
+        <w:t>第三節　責任制限手続開始の決定</w:t>
+      </w:r>
+    </w:p>
+    <w:p>
+      <w:pPr>
+        <w:pStyle w:val="Heading4"/>
+      </w:pPr>
+      <w:r>
+        <w:t>第二十六条（責任制限手続の効力発生の時）</w:t>
+      </w:r>
+    </w:p>
+    <w:p>
+      <w:r>
+        <w:t>責任制限手続は、その開始の決定の時から、効力を生ずる。</w:t>
+      </w:r>
+    </w:p>
+    <w:p>
+      <w:pPr>
+        <w:pStyle w:val="Heading4"/>
+      </w:pPr>
+      <w:r>
+        <w:t>第二十七条（開始決定と同時に定めるべき事項）</w:t>
+      </w:r>
+    </w:p>
+    <w:p>
+      <w:r>
+        <w:t>裁判所は、責任制限手続開始の決定と同時に、管理人を選任し、かつ、次の事項を定めなければならない。</w:t>
+      </w:r>
+    </w:p>
+    <w:p>
+      <w:pPr>
+        <w:pStyle w:val="ListBullet"/>
+        <w:ind w:left="880"/>
+      </w:pPr>
+      <w:r>
+        <w:t>一</w:t>
+        <w:br/>
+        <w:t>制限債権の届出期間。</w:t>
+        <w:br/>
+        <w:t>ただし、その期間は、決定の日から一月以上四月以下でなければならない。</w:t>
+      </w:r>
+    </w:p>
+    <w:p>
+      <w:pPr>
+        <w:pStyle w:val="ListBullet"/>
+        <w:ind w:left="880"/>
+      </w:pPr>
+      <w:r>
         <w:t>二</w:t>
-      </w:r>
-    </w:p>
-    <w:p>
-      <w:pPr>
+        <w:br/>
+        <w:t>制限債権の調査期日。</w:t>
+        <w:br/>
+        <w:t>ただし、その期日と届出期間の末日との間には、一週間以上二月以下の期間がなければならない。</w:t>
+      </w:r>
+    </w:p>
+    <w:p>
+      <w:pPr>
+        <w:pStyle w:val="Heading4"/>
+      </w:pPr>
+      <w:r>
+        <w:t>第二十八条（開始の公告等）</w:t>
+      </w:r>
+    </w:p>
+    <w:p>
+      <w:r>
+        <w:t>裁判所は、責任制限手続開始の決定をしたときは、直ちに、次の事項を公告しなければならない。</w:t>
+      </w:r>
+    </w:p>
+    <w:p>
+      <w:pPr>
+        <w:pStyle w:val="ListBullet"/>
         <w:ind w:left="880"/>
       </w:pPr>
       <w:r>
-        <w:t>制限債権の額が責任限度額を超えないことが明らかなとき。</w:t>
-      </w:r>
-    </w:p>
-    <w:p>
-      <w:pPr>
-        <w:pStyle w:val="Heading6"/>
+        <w:t>一</w:t>
+        <w:br/>
+        <w:t>責任制限手続開始決定の年月日時及び主文</w:t>
+      </w:r>
+    </w:p>
+    <w:p>
+      <w:pPr>
+        <w:pStyle w:val="ListBullet"/>
         <w:ind w:left="880"/>
       </w:pPr>
       <w:r>
+        <w:t>二</w:t>
+        <w:br/>
+        <w:t>第十九条第一項の規定による決定に基づき供託された金銭又は第二十条第一項の供託委託契約に係る一定の金銭の総額</w:t>
+      </w:r>
+    </w:p>
+    <w:p>
+      <w:pPr>
+        <w:pStyle w:val="ListBullet"/>
+        <w:ind w:left="880"/>
+      </w:pPr>
+      <w:r>
         <w:t>三</w:t>
-      </w:r>
-    </w:p>
-    <w:p>
-      <w:pPr>
+        <w:br/>
+        <w:t>管理人の氏名及び住所</w:t>
+      </w:r>
+    </w:p>
+    <w:p>
+      <w:pPr>
+        <w:pStyle w:val="ListBullet"/>
         <w:ind w:left="880"/>
       </w:pPr>
       <w:r>
-        <w:t>申立人が第十九条第一項の規定による決定に従わないとき。</w:t>
-      </w:r>
-    </w:p>
-    <w:p>
-      <w:pPr>
-        <w:pStyle w:val="Heading3"/>
-      </w:pPr>
-      <w:r>
-        <w:t>第三節　責任制限手続開始の決定</w:t>
-      </w:r>
-    </w:p>
-    <w:p>
-      <w:pPr>
-        <w:pStyle w:val="Heading4"/>
-      </w:pPr>
-      <w:r>
-        <w:t>第二十六条（責任制限手続の効力発生の時）</w:t>
-      </w:r>
-    </w:p>
-    <w:p>
-      <w:r>
-        <w:t>責任制限手続は、その開始の決定の時から、効力を生ずる。</w:t>
-      </w:r>
-    </w:p>
-    <w:p>
-      <w:pPr>
-        <w:pStyle w:val="Heading4"/>
-      </w:pPr>
-      <w:r>
-        <w:t>第二十七条（開始決定と同時に定めるべき事項）</w:t>
-      </w:r>
-    </w:p>
-    <w:p>
-      <w:r>
-        <w:t>裁判所は、責任制限手続開始の決定と同時に、管理人を選任し、かつ、次の事項を定めなければならない。</w:t>
-      </w:r>
-    </w:p>
-    <w:p>
-      <w:pPr>
-        <w:pStyle w:val="Heading6"/>
+        <w:t>四</w:t>
+        <w:br/>
+        <w:t>申立人及び知れている受益債務者の氏名又は名称並びにこれらの者と事故に係る船舶、救助船舶又は救助者との関係</w:t>
+      </w:r>
+    </w:p>
+    <w:p>
+      <w:pPr>
+        <w:pStyle w:val="ListBullet"/>
         <w:ind w:left="880"/>
       </w:pPr>
       <w:r>
-        <w:t>一</w:t>
-      </w:r>
-    </w:p>
-    <w:p>
-      <w:pPr>
+        <w:t>五</w:t>
+        <w:br/>
+        <w:t>制限債権の届出期間及び調査期日</w:t>
+      </w:r>
+    </w:p>
+    <w:p>
+      <w:pPr>
+        <w:pStyle w:val="ListBullet"/>
         <w:ind w:left="880"/>
       </w:pPr>
       <w:r>
-        <w:t>制限債権の届出期間。</w:t>
-      </w:r>
-    </w:p>
-    <w:p>
-      <w:pPr>
-        <w:pStyle w:val="Heading6"/>
-        <w:ind w:left="880"/>
-      </w:pPr>
-      <w:r>
-        <w:t>二</w:t>
-      </w:r>
-    </w:p>
-    <w:p>
-      <w:pPr>
-        <w:ind w:left="880"/>
-      </w:pPr>
-      <w:r>
-        <w:t>制限債権の調査期日。</w:t>
-      </w:r>
-    </w:p>
-    <w:p>
-      <w:pPr>
-        <w:pStyle w:val="Heading4"/>
-      </w:pPr>
-      <w:r>
-        <w:t>第二十八条（開始の公告等）</w:t>
-      </w:r>
-    </w:p>
-    <w:p>
-      <w:r>
-        <w:t>裁判所は、責任制限手続開始の決定をしたときは、直ちに、次の事項を公告しなければならない。</w:t>
-      </w:r>
-    </w:p>
-    <w:p>
-      <w:pPr>
-        <w:pStyle w:val="Heading6"/>
-        <w:ind w:left="880"/>
-      </w:pPr>
-      <w:r>
-        <w:t>一</w:t>
-      </w:r>
-    </w:p>
-    <w:p>
-      <w:pPr>
-        <w:ind w:left="880"/>
-      </w:pPr>
-      <w:r>
-        <w:t>責任制限手続開始決定の年月日時及び主文</w:t>
-      </w:r>
-    </w:p>
-    <w:p>
-      <w:pPr>
-        <w:pStyle w:val="Heading6"/>
-        <w:ind w:left="880"/>
-      </w:pPr>
-      <w:r>
-        <w:t>二</w:t>
-      </w:r>
-    </w:p>
-    <w:p>
-      <w:pPr>
-        <w:ind w:left="880"/>
-      </w:pPr>
-      <w:r>
-        <w:t>第十九条第一項の規定による決定に基づき供託された金銭又は第二十条第一項の供託委託契約に係る一定の金銭の総額</w:t>
-      </w:r>
-    </w:p>
-    <w:p>
-      <w:pPr>
-        <w:pStyle w:val="Heading6"/>
-        <w:ind w:left="880"/>
-      </w:pPr>
-      <w:r>
-        <w:t>三</w:t>
-      </w:r>
-    </w:p>
-    <w:p>
-      <w:pPr>
-        <w:ind w:left="880"/>
-      </w:pPr>
-      <w:r>
-        <w:t>管理人の氏名及び住所</w:t>
-      </w:r>
-    </w:p>
-    <w:p>
-      <w:pPr>
-        <w:pStyle w:val="Heading6"/>
-        <w:ind w:left="880"/>
-      </w:pPr>
-      <w:r>
-        <w:t>四</w:t>
-      </w:r>
-    </w:p>
-    <w:p>
-      <w:pPr>
-        <w:ind w:left="880"/>
-      </w:pPr>
-      <w:r>
-        <w:t>申立人及び知れている受益債務者の氏名又は名称並びにこれらの者と事故に係る船舶、救助船舶又は救助者との関係</w:t>
-      </w:r>
-    </w:p>
-    <w:p>
-      <w:pPr>
-        <w:pStyle w:val="Heading6"/>
-        <w:ind w:left="880"/>
-      </w:pPr>
-      <w:r>
-        <w:t>五</w:t>
-      </w:r>
-    </w:p>
-    <w:p>
-      <w:pPr>
-        <w:ind w:left="880"/>
-      </w:pPr>
-      <w:r>
-        <w:t>制限債権の届出期間及び調査期日</w:t>
-      </w:r>
-    </w:p>
-    <w:p>
-      <w:pPr>
-        <w:pStyle w:val="Heading6"/>
-        <w:ind w:left="880"/>
-      </w:pPr>
-      <w:r>
         <w:t>六</w:t>
-      </w:r>
-    </w:p>
-    <w:p>
-      <w:pPr>
-        <w:ind w:left="880"/>
-      </w:pPr>
-      <w:r>
+        <w:br/>
         <w:t>申立人又は受益債務者に対する制限債権をその届出期間内に届け出るべき旨の催告</w:t>
       </w:r>
     </w:p>
@@ -1629,6 +1439,8 @@
       </w:pPr>
       <w:r>
         <w:t>前二項の規定は、第一項第二号から第五号までに掲げる事項に変更を生じた場合について準用する。</w:t>
+        <w:br/>
+        <w:t>ただし、制限債権の調査期日の変更については、公告することを要しない。</w:t>
       </w:r>
     </w:p>
     <w:p>
@@ -1689,6 +1501,8 @@
       </w:pPr>
       <w:r>
         <w:t>第十九条第二項及び第二十条から第二十二条までの規定は、前項の場合について準用する。</w:t>
+        <w:br/>
+        <w:t>この場合において、第十九条第二項中「供託の日」とあるのは、「第三十条第一項の供託の日」と読み替えるものとする。</w:t>
       </w:r>
     </w:p>
     <w:p>
@@ -1745,6 +1559,8 @@
     <w:p>
       <w:r>
         <w:t>責任制限手続が開始されたときは、制限債権者は、この法律で定めるところにより、第十九条第一項又は第三十条第一項の規定による決定に基づき供託された金銭、第二十一条第一項又は第二十二条第五項（第三十条第二項においてこれらの規定を準用する場合を含む。）の規定により供託される金銭及び第九十四条第一項の規定により供託される金銭並びに供託されたこれらの金銭に付される利息（以下「基金」という。）から支払を受けることができる。</w:t>
+        <w:br/>
+        <w:t>この場合においては、制限債権者は、基金以外の申立人の財産又は受益債務者の財産に対してその権利を行使することができない。</w:t>
       </w:r>
     </w:p>
     <w:p>
@@ -1856,6 +1672,8 @@
     <w:p>
       <w:r>
         <w:t>物の損害に関する債権のみについて責任制限手続が開始された場合においては、申立人又は受益債務者は、人の損害に関する債権について責任を制限するため、責任制限手続拡張の申立てをすることができる。</w:t>
+        <w:br/>
+        <w:t>ただし、制限債権の調査期日が開始された後は、この限りでない。</w:t>
       </w:r>
     </w:p>
     <w:p>
@@ -2053,6 +1871,8 @@
     <w:p>
       <w:r>
         <w:t>重要な事由があるときは、裁判所は、利害関係人の申立てにより、又は職権で、管理人を解任することができる。</w:t>
+        <w:br/>
+        <w:t>この場合においては、その管理人を審尋しなければならない。</w:t>
       </w:r>
     </w:p>
     <w:p>
@@ -2121,6 +1941,8 @@
       </w:pPr>
       <w:r>
         <w:t>制限債権につき、将来、制限債権者に代位し、又は申立人若しくは受益債務者に対して求償権を有することとなる者は、その制限債権を有するものとみなし、これをもつて責任制限手続に参加することができる。</w:t>
+        <w:br/>
+        <w:t>ただし、制限債権者が責任制限手続に参加した場合における当該参加に係る制限債権については、この限りでない。</w:t>
       </w:r>
     </w:p>
     <w:p>
@@ -2138,6 +1960,8 @@
       </w:pPr>
       <w:r>
         <w:t>申立人又は受益債務者は、制限債権に基づき外国において強制執行をされるおそれがあるときは、その強制執行により支払をすべき制限債権の額についてその制限債権を有するものとみなし、これをもつて責任制限手続に参加することができる。</w:t>
+        <w:br/>
+        <w:t>前項ただし書の規定は、この場合について準用する。</w:t>
       </w:r>
     </w:p>
     <w:p>
@@ -2245,6 +2069,8 @@
       </w:pPr>
       <w:r>
         <w:t>第四十七条第一項から第四項までの規定により責任制限手続に参加することのできる者が、その責めに帰することのできない事由によつて届出期間内に届出をすることができなかつたときは、その者は、前項の規定にかかわらず、届出期間が経過した後においても、届出をすることができる。</w:t>
+        <w:br/>
+        <w:t>ただし、制限債権の調査期日が終了した後は、この限りでない。</w:t>
       </w:r>
     </w:p>
     <w:p>
@@ -2292,6 +2118,8 @@
       </w:pPr>
       <w:r>
         <w:t>第四十七条第三項又は第四項の規定により責任制限手続に参加した者は、制限債権者に代位し、申立人若しくは受益債務者に対して求償権を取得し、又は制限債権につき支払をしたときは、その旨を裁判所に届け出なければならない。</w:t>
+        <w:br/>
+        <w:t>この場合においては、届出の原因となつた事実を証明しなければならない。</w:t>
       </w:r>
     </w:p>
     <w:p>
@@ -2322,6 +2150,8 @@
       </w:pPr>
       <w:r>
         <w:t>前項の規定により承継しようとする者は、取得した債権その他の最高裁判所規則で定める事項を裁判所に届け出なければならない。</w:t>
+        <w:br/>
+        <w:t>この場合においては、当該債権を取得したことを証明しなければならない。</w:t>
       </w:r>
     </w:p>
     <w:p>
@@ -2395,6 +2225,8 @@
     <w:p>
       <w:r>
         <w:t>申立人及び受益債務者は、第十八条（第三十七条第二項において準用する場合を含む。）の規定により届け出た制限債権者以外の制限債権者で、まだ責任制限手続に参加していないものの氏名又は名称及び住所を知つたときは、直ちに、これを裁判所に届け出なければならない。</w:t>
+        <w:br/>
+        <w:t>ただし、制限債権の調査期日が終了した後に知つたときは、この限りでない。</w:t>
       </w:r>
     </w:p>
     <w:p>
@@ -2626,6 +2458,8 @@
       </w:pPr>
       <w:r>
         <w:t>同一の債権に関し数個の訴えが同時に係属するときは、弁論及び裁判は、併合してしなければならない。</w:t>
+        <w:br/>
+        <w:t>この場合においては、民事訴訟法第四十条第一項から第三項までの規定を準用する。</w:t>
       </w:r>
     </w:p>
     <w:p>
@@ -2797,6 +2631,8 @@
       </w:pPr>
       <w:r>
         <w:t>制限債権の調査期日において異議があつたときは、管理人は、査定の裁判に対する異議の訴えの出訴期間を経過した後でなければ、配当を行うことができない。</w:t>
+        <w:br/>
+        <w:t>ただし、裁判所の許可を得たときは、この限りでない。</w:t>
       </w:r>
     </w:p>
     <w:p>
@@ -2917,52 +2753,34 @@
     </w:p>
     <w:p>
       <w:pPr>
-        <w:pStyle w:val="Heading6"/>
+        <w:pStyle w:val="ListBullet"/>
         <w:ind w:left="880"/>
       </w:pPr>
       <w:r>
         <w:t>一</w:t>
-      </w:r>
-    </w:p>
-    <w:p>
-      <w:pPr>
+        <w:br/>
+        <w:t>前条の規定により配当の保留の申出がされた債権</w:t>
+      </w:r>
+    </w:p>
+    <w:p>
+      <w:pPr>
+        <w:pStyle w:val="ListBullet"/>
         <w:ind w:left="880"/>
       </w:pPr>
       <w:r>
-        <w:t>前条の規定により配当の保留の申出がされた債権</w:t>
-      </w:r>
-    </w:p>
-    <w:p>
-      <w:pPr>
-        <w:pStyle w:val="Heading6"/>
+        <w:t>二</w:t>
+        <w:br/>
+        <w:t>第四十七条第三項又は第四項の規定により責任制限手続に参加した者の届出に係る債権で、第五十一条第三項の規定による届出がないもの</w:t>
+      </w:r>
+    </w:p>
+    <w:p>
+      <w:pPr>
+        <w:pStyle w:val="ListBullet"/>
         <w:ind w:left="880"/>
       </w:pPr>
       <w:r>
-        <w:t>二</w:t>
-      </w:r>
-    </w:p>
-    <w:p>
-      <w:pPr>
-        <w:ind w:left="880"/>
-      </w:pPr>
-      <w:r>
-        <w:t>第四十七条第三項又は第四項の規定により責任制限手続に参加した者の届出に係る債権で、第五十一条第三項の規定による届出がないもの</w:t>
-      </w:r>
-    </w:p>
-    <w:p>
-      <w:pPr>
-        <w:pStyle w:val="Heading6"/>
-        <w:ind w:left="880"/>
-      </w:pPr>
-      <w:r>
         <w:t>三</w:t>
-      </w:r>
-    </w:p>
-    <w:p>
-      <w:pPr>
-        <w:ind w:left="880"/>
-      </w:pPr>
-      <w:r>
+        <w:br/>
         <w:t>責任制限手続においてまだ確定していない債権で、前二号に掲げるもの以外のもの</w:t>
       </w:r>
     </w:p>
@@ -3037,52 +2855,34 @@
     </w:p>
     <w:p>
       <w:pPr>
-        <w:pStyle w:val="Heading6"/>
+        <w:pStyle w:val="ListBullet"/>
         <w:ind w:left="880"/>
       </w:pPr>
       <w:r>
         <w:t>一</w:t>
-      </w:r>
-    </w:p>
-    <w:p>
-      <w:pPr>
+        <w:br/>
+        <w:t>第七十四条第一号に掲げる債権にあつては、その内容が確定し、かつ、保留の申出をした者が配当を行うべきことを求めたとき。</w:t>
+      </w:r>
+    </w:p>
+    <w:p>
+      <w:pPr>
+        <w:pStyle w:val="ListBullet"/>
         <w:ind w:left="880"/>
       </w:pPr>
       <w:r>
-        <w:t>第七十四条第一号に掲げる債権にあつては、その内容が確定し、かつ、保留の申出をした者が配当を行うべきことを求めたとき。</w:t>
-      </w:r>
-    </w:p>
-    <w:p>
-      <w:pPr>
-        <w:pStyle w:val="Heading6"/>
+        <w:t>二</w:t>
+        <w:br/>
+        <w:t>第七十四条第二号に掲げる債権にあつては、その内容が確定し、かつ、第五十一条第三項の規定による届出があつたとき。</w:t>
+      </w:r>
+    </w:p>
+    <w:p>
+      <w:pPr>
+        <w:pStyle w:val="ListBullet"/>
         <w:ind w:left="880"/>
       </w:pPr>
       <w:r>
-        <w:t>二</w:t>
-      </w:r>
-    </w:p>
-    <w:p>
-      <w:pPr>
-        <w:ind w:left="880"/>
-      </w:pPr>
-      <w:r>
-        <w:t>第七十四条第二号に掲げる債権にあつては、その内容が確定し、かつ、第五十一条第三項の規定による届出があつたとき。</w:t>
-      </w:r>
-    </w:p>
-    <w:p>
-      <w:pPr>
-        <w:pStyle w:val="Heading6"/>
-        <w:ind w:left="880"/>
-      </w:pPr>
-      <w:r>
         <w:t>三</w:t>
-      </w:r>
-    </w:p>
-    <w:p>
-      <w:pPr>
-        <w:ind w:left="880"/>
-      </w:pPr>
-      <w:r>
+        <w:br/>
         <w:t>第七十四条第三号に掲げる債権にあつては、その内容が確定したとき。</w:t>
       </w:r>
     </w:p>
@@ -3161,56 +2961,40 @@
     <w:p>
       <w:r>
         <w:t>次の場合においては、裁判所は、申立てにより、又は職権で、責任制限手続廃止の決定をしなければならない。</w:t>
-      </w:r>
-    </w:p>
-    <w:p>
-      <w:pPr>
-        <w:pStyle w:val="Heading6"/>
+        <w:br/>
+        <w:t>ただし、第三号の場合において制限債権者を著しく害するおそれがあるときは、この限りでない。</w:t>
+      </w:r>
+    </w:p>
+    <w:p>
+      <w:pPr>
+        <w:pStyle w:val="ListBullet"/>
         <w:ind w:left="880"/>
       </w:pPr>
       <w:r>
         <w:t>一</w:t>
-      </w:r>
-    </w:p>
-    <w:p>
-      <w:pPr>
+        <w:br/>
+        <w:t>第二十二条第二項（第三十条第二項及び第三十七条第二項において準用する場合を含む。）の規定による決定に基づき受託者から金銭の支払を受けることができないことを管理人が証明したとき。</w:t>
+      </w:r>
+    </w:p>
+    <w:p>
+      <w:pPr>
+        <w:pStyle w:val="ListBullet"/>
         <w:ind w:left="880"/>
       </w:pPr>
       <w:r>
-        <w:t>第二十二条第二項（第三十条第二項及び第三十七条第二項において準用する場合を含む。）の規定による決定に基づき受託者から金銭の支払を受けることができないことを管理人が証明したとき。</w:t>
-      </w:r>
-    </w:p>
-    <w:p>
-      <w:pPr>
-        <w:pStyle w:val="Heading6"/>
+        <w:t>二</w:t>
+        <w:br/>
+        <w:t>申立人が第三十条第一項（第三十八条第二項において準用する場合を含む。）の規定による決定に従わないとき。</w:t>
+      </w:r>
+    </w:p>
+    <w:p>
+      <w:pPr>
+        <w:pStyle w:val="ListBullet"/>
         <w:ind w:left="880"/>
       </w:pPr>
       <w:r>
-        <w:t>二</w:t>
-      </w:r>
-    </w:p>
-    <w:p>
-      <w:pPr>
-        <w:ind w:left="880"/>
-      </w:pPr>
-      <w:r>
-        <w:t>申立人が第三十条第一項（第三十八条第二項において準用する場合を含む。）の規定による決定に従わないとき。</w:t>
-      </w:r>
-    </w:p>
-    <w:p>
-      <w:pPr>
-        <w:pStyle w:val="Heading6"/>
-        <w:ind w:left="880"/>
-      </w:pPr>
-      <w:r>
         <w:t>三</w:t>
-      </w:r>
-    </w:p>
-    <w:p>
-      <w:pPr>
-        <w:ind w:left="880"/>
-      </w:pPr>
-      <w:r>
+        <w:br/>
         <w:t>申立人が第九十一条後段の規定による決定に従わないとき。</w:t>
       </w:r>
     </w:p>
@@ -3255,6 +3039,8 @@
     <w:p>
       <w:r>
         <w:t>申立人が破産手続開始の決定を受けた場合において、責任制限手続を続行することが破産債権者を著しく害するおそれがあるときは、裁判所は、破産管財人の申立てにより、責任制限手続廃止の決定をしなければならない。</w:t>
+        <w:br/>
+        <w:t>ただし、配当表の認可の公告があつたとき、又は破産法（平成十六年法律第七十五号）第百九十五条第一項に規定する最後配当、同法第二百四条第一項に規定する簡易配当、同法第二百八条第一項に規定する同意配当若しくは同法第二百九条第一項に規定する中間配当の許可があつたときは、この限りでない。</w:t>
       </w:r>
     </w:p>
     <w:p>
@@ -3388,6 +3174,8 @@
     <w:p>
       <w:r>
         <w:t>申立人は、責任制限手続開始の申立てをするときは、費用等として裁判所が定める金額を予納しなければならない。</w:t>
+        <w:br/>
+        <w:t>予納した費用等が不足する場合において、裁判所がその不足する費用等の予納を命じたときも、同様とする。</w:t>
       </w:r>
     </w:p>
     <w:p>
@@ -3763,6 +3551,8 @@
       </w:pPr>
       <w:r>
         <w:t>前項の場合において、収受した賄賂ろは、没収する。</w:t>
+        <w:br/>
+        <w:t>その全部又は一部を没収することができないときは、その価額を追徴する。</w:t>
       </w:r>
     </w:p>
     <w:p>
@@ -3822,17 +3612,12 @@
       </w:r>
     </w:p>
     <w:p>
-      <w:r>
-        <w:t>この法律は、海上航行船舶の所有者の責任の制限に関する国際条約が日本国について効力を生ずる日から施行する。</w:t>
-      </w:r>
-    </w:p>
-    <w:p>
       <w:pPr>
         <w:pStyle w:val="Heading5"/>
         <w:ind w:left="440"/>
       </w:pPr>
       <w:r>
-        <w:t>２</w:t>
+        <w:t>１</w:t>
       </w:r>
     </w:p>
     <w:p>
@@ -3840,51 +3625,7 @@
         <w:ind w:left="440"/>
       </w:pPr>
       <w:r>
-        <w:t>この法律は、この法律の施行前に発生した事故により生じた損害に基づく債権については適用せず、この法律の施行前に生じた債権及びこの法律の施行前に発生した事故によりこの法律の施行後に生じた損害に基づく債権については、なお従前の例による。</w:t>
-      </w:r>
-    </w:p>
-    <w:p>
-      <w:r>
-        <w:br w:type="page"/>
-      </w:r>
-    </w:p>
-    <w:p>
-      <w:pPr>
-        <w:pStyle w:val="Heading1"/>
-      </w:pPr>
-      <w:r>
-        <w:t>附　則（昭和五〇年一二月二七日法律第九五号）</w:t>
-      </w:r>
-    </w:p>
-    <w:p>
-      <w:pPr>
-        <w:pStyle w:val="Heading4"/>
-      </w:pPr>
-      <w:r>
-        <w:t>第一条（施行期日）</w:t>
-      </w:r>
-    </w:p>
-    <w:p>
-      <w:r>
-        <w:t>この法律は、責任条約が日本国について効力を生ずる日から施行する。</w:t>
-      </w:r>
-    </w:p>
-    <w:p>
-      <w:r>
-        <w:br w:type="page"/>
-      </w:r>
-    </w:p>
-    <w:p>
-      <w:pPr>
-        <w:pStyle w:val="Heading1"/>
-      </w:pPr>
-      <w:r>
-        <w:t>附　則（昭和五四年三月三〇日法律第五号）</w:t>
-      </w:r>
-    </w:p>
-    <w:p>
-      <w:r>
-        <w:t>この法律は、民事執行法（昭和五十四年法律第四号）の施行の日（昭和五十五年十月一日）から施行する。</w:t>
+        <w:t>この法律は、海上航行船舶の所有者の責任の制限に関する国際条約が日本国について効力を生ずる日から施行する。</w:t>
       </w:r>
     </w:p>
     <w:p>
@@ -3901,7 +3642,46 @@
         <w:ind w:left="440"/>
       </w:pPr>
       <w:r>
-        <w:t>この法律の施行前に申し立てられた民事執行、企業担保権の実行及び破産の事件については、なお従前の例による。</w:t>
+        <w:t>この法律は、この法律の施行前に発生した事故により生じた損害に基づく債権については適用せず、この法律の施行前に生じた債権及びこの法律の施行前に発生した事故によりこの法律の施行後に生じた損害に基づく債権については、なお従前の例による。</w:t>
+      </w:r>
+    </w:p>
+    <w:p>
+      <w:r>
+        <w:br w:type="page"/>
+      </w:r>
+    </w:p>
+    <w:p>
+      <w:pPr>
+        <w:pStyle w:val="Heading1"/>
+      </w:pPr>
+      <w:r>
+        <w:t>附則（昭和五〇年一二月二七日法律第九五号）</w:t>
+      </w:r>
+    </w:p>
+    <w:p>
+      <w:pPr>
+        <w:pStyle w:val="Heading4"/>
+      </w:pPr>
+      <w:r>
+        <w:t>第一条（施行期日）</w:t>
+      </w:r>
+    </w:p>
+    <w:p>
+      <w:r>
+        <w:t>この法律は、責任条約が日本国について効力を生ずる日から施行する。</w:t>
+      </w:r>
+    </w:p>
+    <w:p>
+      <w:r>
+        <w:br w:type="page"/>
+      </w:r>
+    </w:p>
+    <w:p>
+      <w:pPr>
+        <w:pStyle w:val="Heading1"/>
+      </w:pPr>
+      <w:r>
+        <w:t>附則（昭和五四年三月三〇日法律第五号）</w:t>
       </w:r>
     </w:p>
     <w:p>
@@ -3910,7 +3690,7 @@
         <w:ind w:left="440"/>
       </w:pPr>
       <w:r>
-        <w:t>３</w:t>
+        <w:t>１</w:t>
       </w:r>
     </w:p>
     <w:p>
@@ -3918,25 +3698,7 @@
         <w:ind w:left="440"/>
       </w:pPr>
       <w:r>
-        <w:t>前項の事件に関し執行官が受ける手数料及び支払又は償還を受ける費用の額については、同項の規定にかかわらず、最高裁判所規則の定めるところによる。</w:t>
-      </w:r>
-    </w:p>
-    <w:p>
-      <w:r>
-        <w:br w:type="page"/>
-      </w:r>
-    </w:p>
-    <w:p>
-      <w:pPr>
-        <w:pStyle w:val="Heading1"/>
-      </w:pPr>
-      <w:r>
-        <w:t>附　則（昭和五七年五月二一日法律第五四号）</w:t>
-      </w:r>
-    </w:p>
-    <w:p>
-      <w:r>
-        <w:t>この法律は、公布の日から起算して二年を超えない範囲内において政令で定める日から施行する。</w:t>
+        <w:t>この法律は、民事執行法（昭和五十四年法律第四号）の施行の日（昭和五十五年十月一日）から施行する。</w:t>
       </w:r>
     </w:p>
     <w:p>
@@ -3953,277 +3715,7 @@
         <w:ind w:left="440"/>
       </w:pPr>
       <w:r>
-        <w:t>この法律の施行前に発生した事故から生じた債権については、なお従前の例による。</w:t>
-      </w:r>
-    </w:p>
-    <w:p>
-      <w:r>
-        <w:br w:type="page"/>
-      </w:r>
-    </w:p>
-    <w:p>
-      <w:pPr>
-        <w:pStyle w:val="Heading1"/>
-      </w:pPr>
-      <w:r>
-        <w:t>附　則（平成八年六月二六日法律第一一〇号）</w:t>
-      </w:r>
-    </w:p>
-    <w:p>
-      <w:r>
-        <w:t>この法律は、新民訴法の施行の日から施行する。</w:t>
-      </w:r>
-    </w:p>
-    <w:p>
-      <w:r>
-        <w:br w:type="page"/>
-      </w:r>
-    </w:p>
-    <w:p>
-      <w:pPr>
-        <w:pStyle w:val="Heading1"/>
-      </w:pPr>
-      <w:r>
-        <w:t>附　則（平成一三年六月八日法律第四一号）</w:t>
-      </w:r>
-    </w:p>
-    <w:p>
-      <w:pPr>
-        <w:pStyle w:val="Heading4"/>
-      </w:pPr>
-      <w:r>
-        <w:t>第一条（施行期日）</w:t>
-      </w:r>
-    </w:p>
-    <w:p>
-      <w:r>
-        <w:t>この法律は、平成十四年四月一日から施行する。</w:t>
-      </w:r>
-    </w:p>
-    <w:p>
-      <w:r>
-        <w:br w:type="page"/>
-      </w:r>
-    </w:p>
-    <w:p>
-      <w:pPr>
-        <w:pStyle w:val="Heading1"/>
-      </w:pPr>
-      <w:r>
-        <w:t>附　則（平成一四年七月三一日法律第一〇〇号）</w:t>
-      </w:r>
-    </w:p>
-    <w:p>
-      <w:pPr>
-        <w:pStyle w:val="Heading4"/>
-      </w:pPr>
-      <w:r>
-        <w:t>第一条（施行期日）</w:t>
-      </w:r>
-    </w:p>
-    <w:p>
-      <w:r>
-        <w:t>この法律は、民間事業者による信書の送達に関する法律（平成十四年法律第九十九号）の施行の日から施行する。</w:t>
-      </w:r>
-    </w:p>
-    <w:p>
-      <w:pPr>
-        <w:pStyle w:val="Heading4"/>
-      </w:pPr>
-      <w:r>
-        <w:t>第三条（その他の経過措置の政令への委任）</w:t>
-      </w:r>
-    </w:p>
-    <w:p>
-      <w:r>
-        <w:t>前条に定めるもののほか、この法律の施行に関し必要な経過措置は、政令で定める。</w:t>
-      </w:r>
-    </w:p>
-    <w:p>
-      <w:r>
-        <w:br w:type="page"/>
-      </w:r>
-    </w:p>
-    <w:p>
-      <w:pPr>
-        <w:pStyle w:val="Heading1"/>
-      </w:pPr>
-      <w:r>
-        <w:t>附　則（平成一五年八月一日法律第一三四号）</w:t>
-      </w:r>
-    </w:p>
-    <w:p>
-      <w:pPr>
-        <w:pStyle w:val="Heading4"/>
-      </w:pPr>
-      <w:r>
-        <w:t>第一条（施行期日）</w:t>
-      </w:r>
-    </w:p>
-    <w:p>
-      <w:r>
-        <w:t>この法律は、公布の日から起算して一年を超えない範囲内において政令で定める日から施行する。</w:t>
-      </w:r>
-    </w:p>
-    <w:p>
-      <w:r>
-        <w:br w:type="page"/>
-      </w:r>
-    </w:p>
-    <w:p>
-      <w:pPr>
-        <w:pStyle w:val="Heading1"/>
-      </w:pPr>
-      <w:r>
-        <w:t>附　則（平成一六年四月二一日法律第三七号）</w:t>
-      </w:r>
-    </w:p>
-    <w:p>
-      <w:pPr>
-        <w:pStyle w:val="Heading4"/>
-      </w:pPr>
-      <w:r>
-        <w:t>第一条（施行期日）</w:t>
-      </w:r>
-    </w:p>
-    <w:p>
-      <w:r>
-        <w:t>この法律は、平成十七年三月一日（以下「施行日」という。）から施行する。</w:t>
-      </w:r>
-    </w:p>
-    <w:p>
-      <w:r>
-        <w:br w:type="page"/>
-      </w:r>
-    </w:p>
-    <w:p>
-      <w:pPr>
-        <w:pStyle w:val="Heading1"/>
-      </w:pPr>
-      <w:r>
-        <w:t>附　則（平成一六年六月二日法律第七六号）</w:t>
-      </w:r>
-    </w:p>
-    <w:p>
-      <w:pPr>
-        <w:pStyle w:val="Heading4"/>
-      </w:pPr>
-      <w:r>
-        <w:t>第一条（施行期日）</w:t>
-      </w:r>
-    </w:p>
-    <w:p>
-      <w:r>
-        <w:t>この法律は、破産法（平成十六年法律第七十五号。次条第八項並びに附則第三条第八項、第五条第八項、第十六項及び第二十一項、第八条第三項並びに第十三条において「新破産法」という。）の施行の日から施行する。</w:t>
-      </w:r>
-    </w:p>
-    <w:p>
-      <w:pPr>
-        <w:pStyle w:val="Heading4"/>
-      </w:pPr>
-      <w:r>
-        <w:t>第十二条（罰則の適用等に関する経過措置）</w:t>
-      </w:r>
-    </w:p>
-    <w:p>
-      <w:r>
-        <w:t>施行日前にした行為並びに附則第二条第一項、第三条第一項、第四条、第五条第一項、第九項、第十七項、第十九項及び第二十一項並びに第六条第一項及び第三項の規定によりなお従前の例によることとされる場合における施行日以後にした行為に対する罰則の適用については、なお従前の例による。</w:t>
-      </w:r>
-    </w:p>
-    <w:p>
-      <w:pPr>
-        <w:pStyle w:val="Heading4"/>
-      </w:pPr>
-      <w:r>
-        <w:t>第十四条（政令への委任）</w:t>
-      </w:r>
-    </w:p>
-    <w:p>
-      <w:r>
-        <w:t>附則第二条から前条までに規定するもののほか、この法律の施行に関し必要な経過措置は、政令で定める。</w:t>
-      </w:r>
-    </w:p>
-    <w:p>
-      <w:r>
-        <w:br w:type="page"/>
-      </w:r>
-    </w:p>
-    <w:p>
-      <w:pPr>
-        <w:pStyle w:val="Heading1"/>
-      </w:pPr>
-      <w:r>
-        <w:t>附　則（平成一六年一二月三日法律第一五四号）</w:t>
-      </w:r>
-    </w:p>
-    <w:p>
-      <w:pPr>
-        <w:pStyle w:val="Heading4"/>
-      </w:pPr>
-      <w:r>
-        <w:t>第一条（施行期日）</w:t>
-      </w:r>
-    </w:p>
-    <w:p>
-      <w:r>
-        <w:t>この法律は、公布の日から起算して六月を超えない範囲内において政令で定める日（以下「施行日」という。）から施行する。</w:t>
-      </w:r>
-    </w:p>
-    <w:p>
-      <w:pPr>
-        <w:pStyle w:val="Heading4"/>
-      </w:pPr>
-      <w:r>
-        <w:t>第百二十一条（処分等の効力）</w:t>
-      </w:r>
-    </w:p>
-    <w:p>
-      <w:r>
-        <w:t>この法律の施行前のそれぞれの法律（これに基づく命令を含む。以下この条において同じ。）の規定によってした処分、手続その他の行為であって、改正後のそれぞれの法律の規定に相当の規定があるものは、この附則に別段の定めがあるものを除き、改正後のそれぞれの法律の相当の規定によってしたものとみなす。</w:t>
-      </w:r>
-    </w:p>
-    <w:p>
-      <w:pPr>
-        <w:pStyle w:val="Heading4"/>
-      </w:pPr>
-      <w:r>
-        <w:t>第百二十二条（罰則に関する経過措置）</w:t>
-      </w:r>
-    </w:p>
-    <w:p>
-      <w:r>
-        <w:t>この法律の施行前にした行為並びにこの附則の規定によりなお従前の例によることとされる場合及びこの附則の規定によりなおその効力を有することとされる場合におけるこの法律の施行後にした行為に対する罰則の適用については、なお従前の例による。</w:t>
-      </w:r>
-    </w:p>
-    <w:p>
-      <w:pPr>
-        <w:pStyle w:val="Heading4"/>
-      </w:pPr>
-      <w:r>
-        <w:t>第百二十三条（その他の経過措置の政令への委任）</w:t>
-      </w:r>
-    </w:p>
-    <w:p>
-      <w:r>
-        <w:t>この附則に規定するもののほか、この法律の施行に伴い必要な経過措置は、政令で定める。</w:t>
-      </w:r>
-    </w:p>
-    <w:p>
-      <w:r>
-        <w:br w:type="page"/>
-      </w:r>
-    </w:p>
-    <w:p>
-      <w:pPr>
-        <w:pStyle w:val="Heading1"/>
-      </w:pPr>
-      <w:r>
-        <w:t>附　則（平成一七年六月一七日法律第五八号）</w:t>
-      </w:r>
-    </w:p>
-    <w:p>
-      <w:r>
-        <w:t>この法律は、千九百七十六年の海事債権についての責任の制限に関する条約を改正する千九百九十六年の議定書が日本国について効力を生ずる日から施行する。</w:t>
+        <w:t>この法律の施行前に申し立てられた民事執行、企業担保権の実行及び破産の事件については、なお従前の例による。</w:t>
       </w:r>
     </w:p>
     <w:p>
@@ -4232,7 +3724,7 @@
         <w:ind w:left="440"/>
       </w:pPr>
       <w:r>
-        <w:t>２</w:t>
+        <w:t>３</w:t>
       </w:r>
     </w:p>
     <w:p>
@@ -4240,7 +3732,7 @@
         <w:ind w:left="440"/>
       </w:pPr>
       <w:r>
-        <w:t>この法律の施行前に発生した事故から生じた債権についての責任の制限については、なお従前の例による。</w:t>
+        <w:t>前項の事件に関し執行官が受ける手数料及び支払又は償還を受ける費用の額については、同項の規定にかかわらず、最高裁判所規則の定めるところによる。</w:t>
       </w:r>
     </w:p>
     <w:p>
@@ -4253,12 +3745,7 @@
         <w:pStyle w:val="Heading1"/>
       </w:pPr>
       <w:r>
-        <w:t>附　則（平成二七年五月七日法律第一九号）</w:t>
-      </w:r>
-    </w:p>
-    <w:p>
-      <w:r>
-        <w:t>この法律は、平成二十七年六月八日から施行する。</w:t>
+        <w:t>附則（昭和五七年五月二一日法律第五四号）</w:t>
       </w:r>
     </w:p>
     <w:p>
@@ -4267,6 +3754,23 @@
         <w:ind w:left="440"/>
       </w:pPr>
       <w:r>
+        <w:t>１</w:t>
+      </w:r>
+    </w:p>
+    <w:p>
+      <w:pPr>
+        <w:ind w:left="440"/>
+      </w:pPr>
+      <w:r>
+        <w:t>この法律は、公布の日から起算して二年を超えない範囲内において政令で定める日から施行する。</w:t>
+      </w:r>
+    </w:p>
+    <w:p>
+      <w:pPr>
+        <w:pStyle w:val="Heading5"/>
+        <w:ind w:left="440"/>
+      </w:pPr>
+      <w:r>
         <w:t>２</w:t>
       </w:r>
     </w:p>
@@ -4275,6 +3779,305 @@
         <w:ind w:left="440"/>
       </w:pPr>
       <w:r>
+        <w:t>この法律の施行前に発生した事故から生じた債権については、なお従前の例による。</w:t>
+      </w:r>
+    </w:p>
+    <w:p>
+      <w:r>
+        <w:br w:type="page"/>
+      </w:r>
+    </w:p>
+    <w:p>
+      <w:pPr>
+        <w:pStyle w:val="Heading1"/>
+      </w:pPr>
+      <w:r>
+        <w:t>附則（平成八年六月二六日法律第一一〇号）</w:t>
+      </w:r>
+    </w:p>
+    <w:p>
+      <w:r>
+        <w:t>この法律は、新民訴法の施行の日から施行する。</w:t>
+      </w:r>
+    </w:p>
+    <w:p>
+      <w:r>
+        <w:br w:type="page"/>
+      </w:r>
+    </w:p>
+    <w:p>
+      <w:pPr>
+        <w:pStyle w:val="Heading1"/>
+      </w:pPr>
+      <w:r>
+        <w:t>附則（平成一三年六月八日法律第四一号）</w:t>
+      </w:r>
+    </w:p>
+    <w:p>
+      <w:pPr>
+        <w:pStyle w:val="Heading4"/>
+      </w:pPr>
+      <w:r>
+        <w:t>第一条（施行期日）</w:t>
+      </w:r>
+    </w:p>
+    <w:p>
+      <w:r>
+        <w:t>この法律は、平成十四年四月一日から施行する。</w:t>
+      </w:r>
+    </w:p>
+    <w:p>
+      <w:r>
+        <w:br w:type="page"/>
+      </w:r>
+    </w:p>
+    <w:p>
+      <w:pPr>
+        <w:pStyle w:val="Heading1"/>
+      </w:pPr>
+      <w:r>
+        <w:t>附則（平成一四年七月三一日法律第一〇〇号）</w:t>
+      </w:r>
+    </w:p>
+    <w:p>
+      <w:pPr>
+        <w:pStyle w:val="Heading4"/>
+      </w:pPr>
+      <w:r>
+        <w:t>第一条（施行期日）</w:t>
+      </w:r>
+    </w:p>
+    <w:p>
+      <w:r>
+        <w:t>この法律は、民間事業者による信書の送達に関する法律（平成十四年法律第九十九号）の施行の日から施行する。</w:t>
+      </w:r>
+    </w:p>
+    <w:p>
+      <w:pPr>
+        <w:pStyle w:val="Heading4"/>
+      </w:pPr>
+      <w:r>
+        <w:t>第三条（その他の経過措置の政令への委任）</w:t>
+      </w:r>
+    </w:p>
+    <w:p>
+      <w:r>
+        <w:t>前条に定めるもののほか、この法律の施行に関し必要な経過措置は、政令で定める。</w:t>
+      </w:r>
+    </w:p>
+    <w:p>
+      <w:r>
+        <w:br w:type="page"/>
+      </w:r>
+    </w:p>
+    <w:p>
+      <w:pPr>
+        <w:pStyle w:val="Heading1"/>
+      </w:pPr>
+      <w:r>
+        <w:t>附則（平成一五年八月一日法律第一三四号）</w:t>
+      </w:r>
+    </w:p>
+    <w:p>
+      <w:pPr>
+        <w:pStyle w:val="Heading4"/>
+      </w:pPr>
+      <w:r>
+        <w:t>第一条（施行期日）</w:t>
+      </w:r>
+    </w:p>
+    <w:p>
+      <w:r>
+        <w:t>この法律は、公布の日から起算して一年を超えない範囲内において政令で定める日から施行する。</w:t>
+      </w:r>
+    </w:p>
+    <w:p>
+      <w:r>
+        <w:br w:type="page"/>
+      </w:r>
+    </w:p>
+    <w:p>
+      <w:pPr>
+        <w:pStyle w:val="Heading1"/>
+      </w:pPr>
+      <w:r>
+        <w:t>附則（平成一六年四月二一日法律第三七号）</w:t>
+      </w:r>
+    </w:p>
+    <w:p>
+      <w:pPr>
+        <w:pStyle w:val="Heading4"/>
+      </w:pPr>
+      <w:r>
+        <w:t>第一条（施行期日）</w:t>
+      </w:r>
+    </w:p>
+    <w:p>
+      <w:r>
+        <w:t>この法律は、平成十七年三月一日（以下「施行日」という。）から施行する。</w:t>
+      </w:r>
+    </w:p>
+    <w:p>
+      <w:r>
+        <w:br w:type="page"/>
+      </w:r>
+    </w:p>
+    <w:p>
+      <w:pPr>
+        <w:pStyle w:val="Heading1"/>
+      </w:pPr>
+      <w:r>
+        <w:t>附則（平成一六年六月二日法律第七六号）</w:t>
+      </w:r>
+    </w:p>
+    <w:p>
+      <w:pPr>
+        <w:pStyle w:val="Heading4"/>
+      </w:pPr>
+      <w:r>
+        <w:t>第一条（施行期日）</w:t>
+      </w:r>
+    </w:p>
+    <w:p>
+      <w:r>
+        <w:t>この法律は、破産法（平成十六年法律第七十五号。次条第八項並びに附則第三条第八項、第五条第八項、第十六項及び第二十一項、第八条第三項並びに第十三条において「新破産法」という。）の施行の日から施行する。</w:t>
+      </w:r>
+    </w:p>
+    <w:p>
+      <w:pPr>
+        <w:pStyle w:val="Heading4"/>
+      </w:pPr>
+      <w:r>
+        <w:t>第十二条（罰則の適用等に関する経過措置）</w:t>
+      </w:r>
+    </w:p>
+    <w:p>
+      <w:r>
+        <w:t>施行日前にした行為並びに附則第二条第一項、第三条第一項、第四条、第五条第一項、第九項、第十七項、第十九項及び第二十一項並びに第六条第一項及び第三項の規定によりなお従前の例によることとされる場合における施行日以後にした行為に対する罰則の適用については、なお従前の例による。</w:t>
+      </w:r>
+    </w:p>
+    <w:p>
+      <w:pPr>
+        <w:pStyle w:val="Heading4"/>
+      </w:pPr>
+      <w:r>
+        <w:t>第十四条（政令への委任）</w:t>
+      </w:r>
+    </w:p>
+    <w:p>
+      <w:r>
+        <w:t>附則第二条から前条までに規定するもののほか、この法律の施行に関し必要な経過措置は、政令で定める。</w:t>
+      </w:r>
+    </w:p>
+    <w:p>
+      <w:r>
+        <w:br w:type="page"/>
+      </w:r>
+    </w:p>
+    <w:p>
+      <w:pPr>
+        <w:pStyle w:val="Heading1"/>
+      </w:pPr>
+      <w:r>
+        <w:t>附則（平成一六年一二月三日法律第一五四号）</w:t>
+      </w:r>
+    </w:p>
+    <w:p>
+      <w:pPr>
+        <w:pStyle w:val="Heading4"/>
+      </w:pPr>
+      <w:r>
+        <w:t>第一条（施行期日）</w:t>
+      </w:r>
+    </w:p>
+    <w:p>
+      <w:r>
+        <w:t>この法律は、公布の日から起算して六月を超えない範囲内において政令で定める日（以下「施行日」という。）から施行する。</w:t>
+      </w:r>
+    </w:p>
+    <w:p>
+      <w:pPr>
+        <w:pStyle w:val="Heading4"/>
+      </w:pPr>
+      <w:r>
+        <w:t>第百二十一条（処分等の効力）</w:t>
+      </w:r>
+    </w:p>
+    <w:p>
+      <w:r>
+        <w:t>この法律の施行前のそれぞれの法律（これに基づく命令を含む。以下この条において同じ。）の規定によってした処分、手続その他の行為であって、改正後のそれぞれの法律の規定に相当の規定があるものは、この附則に別段の定めがあるものを除き、改正後のそれぞれの法律の相当の規定によってしたものとみなす。</w:t>
+      </w:r>
+    </w:p>
+    <w:p>
+      <w:pPr>
+        <w:pStyle w:val="Heading4"/>
+      </w:pPr>
+      <w:r>
+        <w:t>第百二十二条（罰則に関する経過措置）</w:t>
+      </w:r>
+    </w:p>
+    <w:p>
+      <w:r>
+        <w:t>この法律の施行前にした行為並びにこの附則の規定によりなお従前の例によることとされる場合及びこの附則の規定によりなおその効力を有することとされる場合におけるこの法律の施行後にした行為に対する罰則の適用については、なお従前の例による。</w:t>
+      </w:r>
+    </w:p>
+    <w:p>
+      <w:pPr>
+        <w:pStyle w:val="Heading4"/>
+      </w:pPr>
+      <w:r>
+        <w:t>第百二十三条（その他の経過措置の政令への委任）</w:t>
+      </w:r>
+    </w:p>
+    <w:p>
+      <w:r>
+        <w:t>この附則に規定するもののほか、この法律の施行に伴い必要な経過措置は、政令で定める。</w:t>
+      </w:r>
+    </w:p>
+    <w:p>
+      <w:r>
+        <w:br w:type="page"/>
+      </w:r>
+    </w:p>
+    <w:p>
+      <w:pPr>
+        <w:pStyle w:val="Heading1"/>
+      </w:pPr>
+      <w:r>
+        <w:t>附則（平成一七年六月一七日法律第五八号）</w:t>
+      </w:r>
+    </w:p>
+    <w:p>
+      <w:pPr>
+        <w:pStyle w:val="Heading5"/>
+        <w:ind w:left="440"/>
+      </w:pPr>
+      <w:r>
+        <w:t>１</w:t>
+      </w:r>
+    </w:p>
+    <w:p>
+      <w:pPr>
+        <w:ind w:left="440"/>
+      </w:pPr>
+      <w:r>
+        <w:t>この法律は、千九百七十六年の海事債権についての責任の制限に関する条約を改正する千九百九十六年の議定書が日本国について効力を生ずる日から施行する。</w:t>
+      </w:r>
+    </w:p>
+    <w:p>
+      <w:pPr>
+        <w:pStyle w:val="Heading5"/>
+        <w:ind w:left="440"/>
+      </w:pPr>
+      <w:r>
+        <w:t>２</w:t>
+      </w:r>
+    </w:p>
+    <w:p>
+      <w:pPr>
+        <w:ind w:left="440"/>
+      </w:pPr>
+      <w:r>
         <w:t>この法律の施行前に発生した事故から生じた債権についての責任の制限については、なお従前の例による。</w:t>
       </w:r>
     </w:p>
@@ -4288,12 +4091,61 @@
         <w:pStyle w:val="Heading1"/>
       </w:pPr>
       <w:r>
-        <w:t>附　則（平成二九年六月二日法律第四五号）</w:t>
+        <w:t>附則（平成二七年五月七日法律第一九号）</w:t>
+      </w:r>
+    </w:p>
+    <w:p>
+      <w:pPr>
+        <w:pStyle w:val="Heading5"/>
+        <w:ind w:left="440"/>
+      </w:pPr>
+      <w:r>
+        <w:t>１</w:t>
+      </w:r>
+    </w:p>
+    <w:p>
+      <w:pPr>
+        <w:ind w:left="440"/>
+      </w:pPr>
+      <w:r>
+        <w:t>この法律は、平成二十七年六月八日から施行する。</w:t>
+      </w:r>
+    </w:p>
+    <w:p>
+      <w:pPr>
+        <w:pStyle w:val="Heading5"/>
+        <w:ind w:left="440"/>
+      </w:pPr>
+      <w:r>
+        <w:t>２</w:t>
+      </w:r>
+    </w:p>
+    <w:p>
+      <w:pPr>
+        <w:ind w:left="440"/>
+      </w:pPr>
+      <w:r>
+        <w:t>この法律の施行前に発生した事故から生じた債権についての責任の制限については、なお従前の例による。</w:t>
+      </w:r>
+    </w:p>
+    <w:p>
+      <w:r>
+        <w:br w:type="page"/>
+      </w:r>
+    </w:p>
+    <w:p>
+      <w:pPr>
+        <w:pStyle w:val="Heading1"/>
+      </w:pPr>
+      <w:r>
+        <w:t>附則（平成二九年六月二日法律第四五号）</w:t>
       </w:r>
     </w:p>
     <w:p>
       <w:r>
         <w:t>この法律は、民法改正法の施行の日から施行する。</w:t>
+        <w:br/>
+        <w:t>ただし、第百三条の二、第百三条の三、第二百六十七条の二、第二百六十七条の三及び第三百六十二条の規定は、公布の日から施行する。</w:t>
       </w:r>
     </w:p>
     <w:p>
@@ -4306,7 +4158,7 @@
         <w:pStyle w:val="Heading1"/>
       </w:pPr>
       <w:r>
-        <w:t>附　則（平成三〇年五月二五日法律第二九号）</w:t>
+        <w:t>附則（平成三〇年五月二五日法律第二九号）</w:t>
       </w:r>
     </w:p>
     <w:p>
@@ -4320,6 +4172,8 @@
     <w:p>
       <w:r>
         <w:t>この法律は、公布の日から起算して一年を超えない範囲内において政令で定める日から施行する。</w:t>
+        <w:br/>
+        <w:t>ただし、附則第五十条及び第五十二条の規定は、公布の日から施行する。</w:t>
       </w:r>
     </w:p>
     <w:p>
@@ -4358,7 +4212,7 @@
         <w:pStyle w:val="Heading1"/>
       </w:pPr>
       <w:r>
-        <w:t>附　則（令和元年五月三一日法律第一八号）</w:t>
+        <w:t>附則（令和元年五月三一日法律第一八号）</w:t>
       </w:r>
     </w:p>
     <w:p>
@@ -4384,7 +4238,7 @@
         <w:pStyle w:val="Heading1"/>
       </w:pPr>
       <w:r>
-        <w:t>附　則（令和二年五月二九日法律第三三号）</w:t>
+        <w:t>附則（令和二年五月二九日法律第三三号）</w:t>
       </w:r>
     </w:p>
     <w:p>
@@ -4420,7 +4274,7 @@
     </w:pPr>
     <w:r>
       <w:tab/>
-      <w:t>WeGov v0.1 - FTS141</w:t>
+      <w:t>WeGov v0.2 - FTS141</w:t>
     </w:r>
   </w:p>
 </w:ftr>
